--- a/wwwroot/Slutrapport.docx
+++ b/wwwroot/Slutrapport.docx
@@ -615,10 +615,7 @@
         <w:t>två</w:t>
       </w:r>
       <w:r>
-        <w:t xml:space="preserve"> användarroller, Admin och User. Admin</w:t>
-      </w:r>
-      <w:r>
-        <w:t xml:space="preserve"> kan skapa kategorier(Rubriker) och granska anmälda poster. En User, kan skapa trådar</w:t>
+        <w:t xml:space="preserve"> användarroller, Admin och User. Admin kan skapa kategorier(Rubriker) och granska anmälda poster. En User, kan skapa trådar</w:t>
       </w:r>
       <w:r>
         <w:t>,</w:t>
@@ -630,10 +627,7 @@
         <w:t>,</w:t>
       </w:r>
       <w:r>
-        <w:t xml:space="preserve"> ha</w:t>
-      </w:r>
-      <w:r>
-        <w:t xml:space="preserve"> en egen sida</w:t>
+        <w:t xml:space="preserve"> ha en egen sida</w:t>
       </w:r>
       <w:r>
         <w:t xml:space="preserve"> och anmäla poster och diskussionsinlägg</w:t>
@@ -676,10 +670,7 @@
         <w:spacing w:before="0"/>
       </w:pPr>
       <w:r>
-        <w:t>Det skedde inga stora förändringar un</w:t>
-      </w:r>
-      <w:r>
-        <w:t>der projektet. Allt rullade på som vanligt</w:t>
+        <w:t>Det skedde inga stora förändringar under projektet. Allt rullade på som vanligt</w:t>
       </w:r>
     </w:p>
     <w:p>
@@ -789,10 +780,7 @@
     </w:p>
     <w:p>
       <w:r>
-        <w:t>Strukturen är uppdelad i två delar. Frontend(snackis-webb) och Backend(snackis-api) tillsammans med en MSSQ</w:t>
-      </w:r>
-      <w:r>
-        <w:t xml:space="preserve">L databas. Frontend har utvecklats i Razor Pages, som följde DI(Gateway). Backends API är uppdelade i respektive controllers (UserController/PostController). Backend och Frontend ligger separat och fungerar som micro service.  </w:t>
+        <w:t xml:space="preserve">Strukturen är uppdelad i två delar. Frontend(snackis-webb) och Backend(snackis-api) tillsammans med en MSSQL databas. Frontend har utvecklats i Razor Pages, som följde DI(Gateway). Backends API är uppdelade i respektive controllers (UserController/PostController). Backend och Frontend ligger separat och fungerar som micro service.  </w:t>
       </w:r>
     </w:p>
     <w:p>
@@ -808,10 +796,7 @@
     </w:p>
     <w:p>
       <w:r>
-        <w:t>Backend ska upp</w:t>
-      </w:r>
-      <w:r>
-        <w:t>dateras med rätta migrationer (PM -&gt; update-database). Connection string finns i appsetting.jso</w:t>
+        <w:t>Backend ska uppdateras med rätta migrationer (PM -&gt; update-database). Connection string finns i appsetting.jso</w:t>
       </w:r>
       <w:r>
         <w:t>n</w:t>
@@ -879,10 +864,7 @@
               <w:spacing w:before="0" w:line="240" w:lineRule="auto"/>
             </w:pPr>
             <w:r>
-              <w:t>"GetAllCategories": "https:</w:t>
-            </w:r>
-            <w:r>
-              <w:t>//codecaveapi.azurewebsites.net/Index/categories",</w:t>
+              <w:t>"GetAllCategories": "https://codecaveapi.azurewebsites.net/Index/categories",</w:t>
             </w:r>
           </w:p>
           <w:p>
@@ -930,10 +912,7 @@
               <w:spacing w:before="0" w:line="240" w:lineRule="auto"/>
             </w:pPr>
             <w:r>
-              <w:t xml:space="preserve">  "GetAllDiscPosts": "https://codecaveapi.azurewebsites.net/allDiscussi</w:t>
-            </w:r>
-            <w:r>
-              <w:t>on",</w:t>
+              <w:t xml:space="preserve">  "GetAllDiscPosts": "https://codecaveapi.azurewebsites.net/allDiscussion",</w:t>
             </w:r>
           </w:p>
           <w:p>
@@ -1029,10 +1008,7 @@
               <w:spacing w:before="0" w:line="240" w:lineRule="auto"/>
             </w:pPr>
             <w:r>
-              <w:t xml:space="preserve">  "CreateNewPost": "https://co</w:t>
-            </w:r>
-            <w:r>
-              <w:t>decaveapi.azurewebsites.net/Post/create",</w:t>
+              <w:t xml:space="preserve">  "CreateNewPost": "https://codecaveapi.azurewebsites.net/Post/create",</w:t>
             </w:r>
           </w:p>
           <w:p>
@@ -1080,10 +1056,7 @@
               <w:spacing w:before="0" w:line="240" w:lineRule="auto"/>
             </w:pPr>
             <w:r>
-              <w:t xml:space="preserve">  "toggleReportedPost": "https://codecaveapi.azurewebsites</w:t>
-            </w:r>
-            <w:r>
-              <w:t>.net/Admin/reviewReportedPost/",</w:t>
+              <w:t xml:space="preserve">  "toggleReportedPost": "https://codecaveapi.azurewebsites.net/Admin/reviewReportedPost/",</w:t>
             </w:r>
           </w:p>
           <w:p>
@@ -1131,10 +1104,7 @@
               <w:spacing w:before="0" w:line="240" w:lineRule="auto"/>
             </w:pPr>
             <w:r>
-              <w:t xml:space="preserve">  "GetCategoryById": "https://codecaveapi.azurewebsites.</w:t>
-            </w:r>
-            <w:r>
-              <w:t>net/Index/CategoryById",</w:t>
+              <w:t xml:space="preserve">  "GetCategoryById": "https://codecaveapi.azurewebsites.net/Index/CategoryById",</w:t>
             </w:r>
           </w:p>
           <w:p>
@@ -1198,10 +1168,7 @@
               <w:spacing w:before="0" w:line="240" w:lineRule="auto"/>
             </w:pPr>
             <w:r>
-              <w:t xml:space="preserve">  "</w:t>
-            </w:r>
-            <w:r>
-              <w:t>reportPostDiscussion": "https://codecaveapi.azurewebsites.net/Post/discussion/",</w:t>
+              <w:t xml:space="preserve">  "reportPostDiscussion": "https://codecaveapi.azurewebsites.net/Post/discussion/",</w:t>
             </w:r>
           </w:p>
           <w:p>
@@ -1249,10 +1216,7 @@
               <w:spacing w:before="0" w:line="240" w:lineRule="auto"/>
             </w:pPr>
             <w:r>
-              <w:t xml:space="preserve">  "GetreportedD</w:t>
-            </w:r>
-            <w:r>
-              <w:t>iscussions": "https://codecaveapi.azurewebsites.net/Admin/reportedDiscussions",</w:t>
+              <w:t xml:space="preserve">  "GetreportedDiscussions": "https://codecaveapi.azurewebsites.net/Admin/reportedDiscussions",</w:t>
             </w:r>
           </w:p>
           <w:p>
@@ -1284,10 +1248,7 @@
               <w:spacing w:before="0" w:line="240" w:lineRule="auto"/>
             </w:pPr>
             <w:r>
-              <w:t xml:space="preserve">  "DeleteDiscussionById": "https://codecaveapi.azurewebsites.net/Admin/Delete</w:t>
-            </w:r>
-            <w:r>
-              <w:t>DiscussionById"</w:t>
+              <w:t xml:space="preserve">  "DeleteDiscussionById": "https://codecaveapi.azurewebsites.net/Admin/DeleteDiscussionById"</w:t>
             </w:r>
           </w:p>
           <w:p>
@@ -1358,8 +1319,6 @@
       </w:r>
       <w:r>
         <w:br/>
-      </w:r>
-      <w:r>
         <w:t>User: Läsa poster, skapa poster, skapa discussion, anmäla poster, privata meddelande</w:t>
       </w:r>
       <w:r>
@@ -1389,10 +1348,7 @@
     </w:p>
     <w:p>
       <w:r>
-        <w:t>Optimering vid sparandet av User</w:t>
-      </w:r>
-      <w:r>
-        <w:t xml:space="preserve"> profilbilder bör granskas.</w:t>
+        <w:t>Optimering vid sparandet av User profilbilder bör granskas.</w:t>
       </w:r>
     </w:p>
     <w:p>
@@ -1432,33 +1388,79 @@
     </w:p>
     <w:p>
       <w:r>
-        <w:t>Ett fullstack system Snackis, som är ett forum. Väldigt enkelt att använd</w:t>
-      </w:r>
-      <w:r>
-        <w:t xml:space="preserve">a sig utav av, det är bara att skapa ett konto. Arbetsprocessen har gått bra, verktyg som trello, app diagrams </w:t>
+        <w:t xml:space="preserve">Ett fullstack system Snackis, som är ett forum. Väldigt enkelt att använda sig utav av, det är bara att skapa ett konto. Arbetsprocessen har gått bra, verktyg som trello, app diagrams </w:t>
       </w:r>
       <w:r>
         <w:t xml:space="preserve">(Se bifogad bild på trello) </w:t>
       </w:r>
       <w:r>
-        <w:t>var varit till stor</w:t>
-      </w:r>
-      <w:r>
-        <w:t xml:space="preserve"> hjälp. </w:t>
+        <w:t xml:space="preserve">var varit till stor hjälp. </w:t>
       </w:r>
       <w:r>
         <w:t>Det vi tar med oss från det här arbetet är hur man utvecklar enligt Dependency injection (DI) mönstret samt gateways. Till sist arbetet med olika solutions där en del agerar API och en annan frontend.</w:t>
       </w:r>
     </w:p>
-    <w:p>
-      <w:pPr>
-        <w:ind w:left="720"/>
-      </w:pPr>
+    <w:p/>
+    <w:p>
+      <w:r>
+        <w:rPr>
+          <w:noProof/>
+        </w:rPr>
+        <w:lastRenderedPageBreak/>
+        <w:drawing>
+          <wp:inline distT="0" distB="0" distL="0" distR="0" wp14:anchorId="6FD13215" wp14:editId="21989A35">
+            <wp:extent cx="5943600" cy="2693035"/>
+            <wp:effectExtent l="0" t="0" r="0" b="0"/>
+            <wp:docPr id="4" name="Bildobjekt 4" descr="En bild som visar text&#10;&#10;Automatiskt genererad beskrivning"/>
+            <wp:cNvGraphicFramePr>
+              <a:graphicFrameLocks xmlns:a="http://schemas.openxmlformats.org/drawingml/2006/main" noChangeAspect="1"/>
+            </wp:cNvGraphicFramePr>
+            <a:graphic xmlns:a="http://schemas.openxmlformats.org/drawingml/2006/main">
+              <a:graphicData uri="http://schemas.openxmlformats.org/drawingml/2006/picture">
+                <pic:pic xmlns:pic="http://schemas.openxmlformats.org/drawingml/2006/picture">
+                  <pic:nvPicPr>
+                    <pic:cNvPr id="4" name="Bildobjekt 4" descr="En bild som visar text&#10;&#10;Automatiskt genererad beskrivning"/>
+                    <pic:cNvPicPr>
+                      <a:picLocks noChangeAspect="1" noChangeArrowheads="1"/>
+                    </pic:cNvPicPr>
+                  </pic:nvPicPr>
+                  <pic:blipFill>
+                    <a:blip r:embed="rId10">
+                      <a:extLst>
+                        <a:ext uri="{28A0092B-C50C-407E-A947-70E740481C1C}">
+                          <a14:useLocalDpi xmlns:a14="http://schemas.microsoft.com/office/drawing/2010/main" val="0"/>
+                        </a:ext>
+                      </a:extLst>
+                    </a:blip>
+                    <a:srcRect/>
+                    <a:stretch>
+                      <a:fillRect/>
+                    </a:stretch>
+                  </pic:blipFill>
+                  <pic:spPr bwMode="auto">
+                    <a:xfrm>
+                      <a:off x="0" y="0"/>
+                      <a:ext cx="5943600" cy="2693035"/>
+                    </a:xfrm>
+                    <a:prstGeom prst="rect">
+                      <a:avLst/>
+                    </a:prstGeom>
+                    <a:noFill/>
+                    <a:ln>
+                      <a:noFill/>
+                    </a:ln>
+                  </pic:spPr>
+                </pic:pic>
+              </a:graphicData>
+            </a:graphic>
+          </wp:inline>
+        </w:drawing>
+      </w:r>
     </w:p>
     <w:sectPr>
-      <w:headerReference w:type="default" r:id="rId10"/>
-      <w:headerReference w:type="first" r:id="rId11"/>
-      <w:footerReference w:type="first" r:id="rId12"/>
+      <w:headerReference w:type="default" r:id="rId11"/>
+      <w:headerReference w:type="first" r:id="rId12"/>
+      <w:footerReference w:type="first" r:id="rId13"/>
       <w:pgSz w:w="12240" w:h="15840"/>
       <w:pgMar w:top="1080" w:right="1440" w:bottom="1080" w:left="1440" w:header="0" w:footer="720" w:gutter="0"/>
       <w:pgNumType w:start="0"/>
